--- a/User Scenario & Use Case.docx
+++ b/User Scenario & Use Case.docx
@@ -415,7 +415,6 @@
     <w:p>
       <w:pPr>
         <w:rPr>
-          <w:rFonts w:hint="eastAsia"/>
           <w:sz w:val="44"/>
           <w:szCs w:val="44"/>
         </w:rPr>
@@ -427,7 +426,29 @@
           <w:szCs w:val="44"/>
         </w:rPr>
         <w:lastRenderedPageBreak/>
-        <w:t>Use Case #1-1:</w:t>
+        <w:t>Use Case #1</w:t>
+      </w:r>
+      <w:r>
+        <w:rPr>
+          <w:sz w:val="44"/>
+          <w:szCs w:val="44"/>
+        </w:rPr>
+        <w:t xml:space="preserve"> (Screen </w:t>
+      </w:r>
+      <w:r>
+        <w:rPr>
+          <w:sz w:val="44"/>
+          <w:szCs w:val="44"/>
+        </w:rPr>
+        <w:t>2)</w:t>
+      </w:r>
+      <w:r>
+        <w:rPr>
+          <w:rFonts w:hint="eastAsia"/>
+          <w:sz w:val="44"/>
+          <w:szCs w:val="44"/>
+        </w:rPr>
+        <w:t>:</w:t>
       </w:r>
     </w:p>
     <w:p>
@@ -547,18 +568,31 @@
     <w:p>
       <w:pPr>
         <w:rPr>
-          <w:rFonts w:hint="eastAsia"/>
-          <w:sz w:val="44"/>
-          <w:szCs w:val="44"/>
-        </w:rPr>
-      </w:pPr>
-      <w:r>
-        <w:rPr>
-          <w:rFonts w:hint="eastAsia"/>
-          <w:sz w:val="44"/>
-          <w:szCs w:val="44"/>
-        </w:rPr>
-        <w:t>Use Case #1-2</w:t>
+          <w:sz w:val="44"/>
+          <w:szCs w:val="44"/>
+        </w:rPr>
+      </w:pPr>
+      <w:r>
+        <w:rPr>
+          <w:rFonts w:hint="eastAsia"/>
+          <w:sz w:val="44"/>
+          <w:szCs w:val="44"/>
+        </w:rPr>
+        <w:t>Use Case #</w:t>
+      </w:r>
+      <w:r>
+        <w:rPr>
+          <w:sz w:val="44"/>
+          <w:szCs w:val="44"/>
+        </w:rPr>
+        <w:t>2</w:t>
+      </w:r>
+      <w:r>
+        <w:rPr>
+          <w:sz w:val="44"/>
+          <w:szCs w:val="44"/>
+        </w:rPr>
+        <w:t xml:space="preserve"> (Screen 1)</w:t>
       </w:r>
       <w:r>
         <w:rPr>
@@ -589,21 +623,7 @@
           <w:sz w:val="28"/>
           <w:szCs w:val="44"/>
         </w:rPr>
-        <w:t xml:space="preserve">Application is installed and </w:t>
-      </w:r>
-      <w:r>
-        <w:rPr>
-          <w:sz w:val="28"/>
-          <w:szCs w:val="44"/>
-        </w:rPr>
-        <w:t>has register a user</w:t>
-      </w:r>
-      <w:r>
-        <w:rPr>
-          <w:sz w:val="28"/>
-          <w:szCs w:val="44"/>
-        </w:rPr>
-        <w:t>.</w:t>
+        <w:t>Application is installed and has register a user.</w:t>
       </w:r>
     </w:p>
     <w:p>
@@ -634,14 +654,7 @@
           <w:sz w:val="28"/>
           <w:szCs w:val="44"/>
         </w:rPr>
-        <w:t xml:space="preserve">User open the application and went to the login layout. </w:t>
-      </w:r>
-      <w:r>
-        <w:rPr>
-          <w:sz w:val="28"/>
-          <w:szCs w:val="44"/>
-        </w:rPr>
-        <w:t>Enter the email and password. Click “login” button.</w:t>
+        <w:t>User open the application and went to the login layout. Enter the email and password. Click “login” button.</w:t>
       </w:r>
     </w:p>
     <w:p>
@@ -685,18 +698,17 @@
     <w:p>
       <w:pPr>
         <w:rPr>
-          <w:rFonts w:hint="eastAsia"/>
-          <w:sz w:val="44"/>
-          <w:szCs w:val="44"/>
-        </w:rPr>
-      </w:pPr>
-      <w:r>
-        <w:rPr>
-          <w:rFonts w:hint="eastAsia"/>
-          <w:sz w:val="44"/>
-          <w:szCs w:val="44"/>
-        </w:rPr>
-        <w:t>Use Case #1-</w:t>
+          <w:sz w:val="44"/>
+          <w:szCs w:val="44"/>
+        </w:rPr>
+      </w:pPr>
+      <w:r>
+        <w:rPr>
+          <w:rFonts w:hint="eastAsia"/>
+          <w:sz w:val="44"/>
+          <w:szCs w:val="44"/>
+        </w:rPr>
+        <w:t>Use Case #</w:t>
       </w:r>
       <w:r>
         <w:rPr>
@@ -704,6 +716,13 @@
           <w:szCs w:val="44"/>
         </w:rPr>
         <w:t>3</w:t>
+      </w:r>
+      <w:r>
+        <w:rPr>
+          <w:sz w:val="44"/>
+          <w:szCs w:val="44"/>
+        </w:rPr>
+        <w:t xml:space="preserve"> (Screen 3&amp;4)</w:t>
       </w:r>
       <w:r>
         <w:rPr>
@@ -831,7 +850,6 @@
     <w:p>
       <w:pPr>
         <w:rPr>
-          <w:rFonts w:hint="eastAsia"/>
           <w:sz w:val="44"/>
           <w:szCs w:val="44"/>
         </w:rPr>
@@ -849,15 +867,22 @@
           <w:sz w:val="44"/>
           <w:szCs w:val="44"/>
         </w:rPr>
-        <w:t>2</w:t>
-      </w:r>
-      <w:r>
-        <w:rPr>
-          <w:rFonts w:hint="eastAsia"/>
-          <w:sz w:val="44"/>
-          <w:szCs w:val="44"/>
-        </w:rPr>
-        <w:t>-1:</w:t>
+        <w:t>4</w:t>
+      </w:r>
+      <w:r>
+        <w:rPr>
+          <w:sz w:val="44"/>
+          <w:szCs w:val="44"/>
+        </w:rPr>
+        <w:t xml:space="preserve"> (Screen 3&amp;9)</w:t>
+      </w:r>
+      <w:r>
+        <w:rPr>
+          <w:rFonts w:hint="eastAsia"/>
+          <w:sz w:val="44"/>
+          <w:szCs w:val="44"/>
+        </w:rPr>
+        <w:t>:</w:t>
       </w:r>
     </w:p>
     <w:p>
@@ -962,7 +987,6 @@
     <w:p>
       <w:pPr>
         <w:rPr>
-          <w:rFonts w:hint="eastAsia"/>
           <w:sz w:val="44"/>
           <w:szCs w:val="44"/>
         </w:rPr>
@@ -980,22 +1004,14 @@
           <w:sz w:val="44"/>
           <w:szCs w:val="44"/>
         </w:rPr>
-        <w:t>2</w:t>
-      </w:r>
-      <w:r>
-        <w:rPr>
-          <w:rFonts w:hint="eastAsia"/>
-          <w:sz w:val="44"/>
-          <w:szCs w:val="44"/>
-        </w:rPr>
-        <w:t>-</w:t>
-      </w:r>
-      <w:r>
-        <w:rPr>
-          <w:sz w:val="44"/>
-          <w:szCs w:val="44"/>
-        </w:rPr>
-        <w:t>2</w:t>
+        <w:t>5</w:t>
+      </w:r>
+      <w:r>
+        <w:rPr>
+          <w:sz w:val="44"/>
+          <w:szCs w:val="44"/>
+        </w:rPr>
+        <w:t xml:space="preserve"> (Screen 3&amp;10)</w:t>
       </w:r>
       <w:r>
         <w:rPr>
@@ -1057,14 +1073,7 @@
           <w:sz w:val="28"/>
           <w:szCs w:val="44"/>
         </w:rPr>
-        <w:t xml:space="preserve">User open the application and went to the vent list. </w:t>
-      </w:r>
-      <w:r>
-        <w:rPr>
-          <w:sz w:val="28"/>
-          <w:szCs w:val="44"/>
-        </w:rPr>
-        <w:t>And click “TOP100” to went to the “TOP100 Frame”.</w:t>
+        <w:t>User open the application and went to the vent list. And click “TOP100” to went to the “TOP100 Frame”.</w:t>
       </w:r>
       <w:r>
         <w:rPr>
@@ -1122,7 +1131,6 @@
     <w:p>
       <w:pPr>
         <w:rPr>
-          <w:rFonts w:hint="eastAsia"/>
           <w:sz w:val="44"/>
           <w:szCs w:val="44"/>
         </w:rPr>
@@ -1140,22 +1148,14 @@
           <w:sz w:val="44"/>
           <w:szCs w:val="44"/>
         </w:rPr>
-        <w:t>2</w:t>
-      </w:r>
-      <w:r>
-        <w:rPr>
-          <w:rFonts w:hint="eastAsia"/>
-          <w:sz w:val="44"/>
-          <w:szCs w:val="44"/>
-        </w:rPr>
-        <w:t>-</w:t>
-      </w:r>
-      <w:r>
-        <w:rPr>
-          <w:sz w:val="44"/>
-          <w:szCs w:val="44"/>
-        </w:rPr>
-        <w:t>3</w:t>
+        <w:t>6</w:t>
+      </w:r>
+      <w:r>
+        <w:rPr>
+          <w:sz w:val="44"/>
+          <w:szCs w:val="44"/>
+        </w:rPr>
+        <w:t xml:space="preserve"> (Screen 3&amp;9)</w:t>
       </w:r>
       <w:r>
         <w:rPr>
@@ -1186,14 +1186,7 @@
           <w:sz w:val="28"/>
           <w:szCs w:val="44"/>
         </w:rPr>
-        <w:t>Logged in.</w:t>
-      </w:r>
-      <w:r>
-        <w:rPr>
-          <w:sz w:val="28"/>
-          <w:szCs w:val="44"/>
-        </w:rPr>
-        <w:t xml:space="preserve"> And open a vent message to see it in detail.</w:t>
+        <w:t>Logged in. And open a vent message to see it in detail.</w:t>
       </w:r>
     </w:p>
     <w:p>
@@ -1230,7 +1223,6 @@
     <w:p>
       <w:pPr>
         <w:rPr>
-          <w:rFonts w:hint="eastAsia"/>
           <w:sz w:val="28"/>
           <w:szCs w:val="44"/>
         </w:rPr>
@@ -1263,7 +1255,483 @@
           <w:sz w:val="28"/>
           <w:szCs w:val="44"/>
         </w:rPr>
-        <w:t xml:space="preserve"> number is greater than TOP100’s requirement. It could be posted on TOP100 and it could let more people to </w:t>
+        <w:t xml:space="preserve"> number is greater than TOP100’s requirement. It could be posted on TOP100 and it could let more people to know.</w:t>
+      </w:r>
+    </w:p>
+    <w:p>
+      <w:pPr>
+        <w:rPr>
+          <w:sz w:val="28"/>
+          <w:szCs w:val="44"/>
+        </w:rPr>
+      </w:pPr>
+    </w:p>
+    <w:p>
+      <w:pPr>
+        <w:rPr>
+          <w:sz w:val="44"/>
+          <w:szCs w:val="44"/>
+        </w:rPr>
+      </w:pPr>
+      <w:r>
+        <w:rPr>
+          <w:rFonts w:hint="eastAsia"/>
+          <w:sz w:val="44"/>
+          <w:szCs w:val="44"/>
+        </w:rPr>
+        <w:t>Use Case #</w:t>
+      </w:r>
+      <w:r>
+        <w:rPr>
+          <w:sz w:val="44"/>
+          <w:szCs w:val="44"/>
+        </w:rPr>
+        <w:t>7</w:t>
+      </w:r>
+      <w:r>
+        <w:rPr>
+          <w:sz w:val="44"/>
+          <w:szCs w:val="44"/>
+        </w:rPr>
+        <w:t xml:space="preserve"> (Screen 3&amp;5&amp;6)</w:t>
+      </w:r>
+      <w:r>
+        <w:rPr>
+          <w:rFonts w:hint="eastAsia"/>
+          <w:sz w:val="44"/>
+          <w:szCs w:val="44"/>
+        </w:rPr>
+        <w:t>:</w:t>
+      </w:r>
+    </w:p>
+    <w:p>
+      <w:pPr>
+        <w:rPr>
+          <w:sz w:val="28"/>
+          <w:szCs w:val="44"/>
+        </w:rPr>
+      </w:pPr>
+      <w:r>
+        <w:rPr>
+          <w:b/>
+          <w:sz w:val="28"/>
+          <w:szCs w:val="44"/>
+        </w:rPr>
+        <w:t xml:space="preserve">Pre-condition: </w:t>
+      </w:r>
+      <w:r>
+        <w:rPr>
+          <w:sz w:val="28"/>
+          <w:szCs w:val="44"/>
+        </w:rPr>
+        <w:t>Logged in.</w:t>
+      </w:r>
+    </w:p>
+    <w:p>
+      <w:pPr>
+        <w:rPr>
+          <w:sz w:val="28"/>
+          <w:szCs w:val="44"/>
+        </w:rPr>
+      </w:pPr>
+      <w:r>
+        <w:rPr>
+          <w:b/>
+          <w:sz w:val="28"/>
+          <w:szCs w:val="44"/>
+        </w:rPr>
+        <w:t>Description:</w:t>
+      </w:r>
+      <w:r>
+        <w:rPr>
+          <w:b/>
+          <w:sz w:val="28"/>
+          <w:szCs w:val="44"/>
+        </w:rPr>
+        <w:t xml:space="preserve"> </w:t>
+      </w:r>
+      <w:r>
+        <w:rPr>
+          <w:sz w:val="28"/>
+          <w:szCs w:val="44"/>
+        </w:rPr>
+        <w:t xml:space="preserve">User </w:t>
+      </w:r>
+      <w:r>
+        <w:rPr>
+          <w:sz w:val="28"/>
+          <w:szCs w:val="44"/>
+        </w:rPr>
+        <w:t>click menu button, and click the “edit” button. Then he could modify his profile. He could edit his username, current-password, new-password, date of birth, province, and gender. Then click “save” button.</w:t>
+      </w:r>
+    </w:p>
+    <w:p>
+      <w:pPr>
+        <w:rPr>
+          <w:sz w:val="28"/>
+          <w:szCs w:val="44"/>
+        </w:rPr>
+      </w:pPr>
+      <w:r>
+        <w:rPr>
+          <w:b/>
+          <w:sz w:val="28"/>
+          <w:szCs w:val="44"/>
+        </w:rPr>
+        <w:t>Back-condition:</w:t>
+      </w:r>
+      <w:r>
+        <w:rPr>
+          <w:sz w:val="28"/>
+          <w:szCs w:val="44"/>
+        </w:rPr>
+        <w:t xml:space="preserve"> The user’s profile is updated in the database.</w:t>
+      </w:r>
+    </w:p>
+    <w:p>
+      <w:pPr>
+        <w:rPr>
+          <w:sz w:val="28"/>
+          <w:szCs w:val="44"/>
+        </w:rPr>
+      </w:pPr>
+      <w:r>
+        <w:rPr>
+          <w:b/>
+          <w:sz w:val="28"/>
+          <w:szCs w:val="44"/>
+        </w:rPr>
+        <w:t xml:space="preserve">Exception: </w:t>
+      </w:r>
+      <w:r>
+        <w:rPr>
+          <w:sz w:val="28"/>
+          <w:szCs w:val="44"/>
+        </w:rPr>
+        <w:t>If user type wrong current-password, it could prompt a message that notice user to correct it.</w:t>
+      </w:r>
+    </w:p>
+    <w:p>
+      <w:pPr>
+        <w:rPr>
+          <w:sz w:val="28"/>
+          <w:szCs w:val="44"/>
+        </w:rPr>
+      </w:pPr>
+    </w:p>
+    <w:p>
+      <w:pPr>
+        <w:rPr>
+          <w:sz w:val="44"/>
+          <w:szCs w:val="44"/>
+        </w:rPr>
+      </w:pPr>
+      <w:r>
+        <w:rPr>
+          <w:rFonts w:hint="eastAsia"/>
+          <w:sz w:val="44"/>
+          <w:szCs w:val="44"/>
+        </w:rPr>
+        <w:t>Use Case #</w:t>
+      </w:r>
+      <w:r>
+        <w:rPr>
+          <w:sz w:val="44"/>
+          <w:szCs w:val="44"/>
+        </w:rPr>
+        <w:t>8</w:t>
+      </w:r>
+      <w:r>
+        <w:rPr>
+          <w:sz w:val="44"/>
+          <w:szCs w:val="44"/>
+        </w:rPr>
+        <w:t xml:space="preserve"> (Screen 3&amp;5&amp;</w:t>
+      </w:r>
+      <w:r>
+        <w:rPr>
+          <w:sz w:val="44"/>
+          <w:szCs w:val="44"/>
+        </w:rPr>
+        <w:t>8</w:t>
+      </w:r>
+      <w:r>
+        <w:rPr>
+          <w:sz w:val="44"/>
+          <w:szCs w:val="44"/>
+        </w:rPr>
+        <w:t>)</w:t>
+      </w:r>
+      <w:r>
+        <w:rPr>
+          <w:rFonts w:hint="eastAsia"/>
+          <w:sz w:val="44"/>
+          <w:szCs w:val="44"/>
+        </w:rPr>
+        <w:t>:</w:t>
+      </w:r>
+    </w:p>
+    <w:p>
+      <w:pPr>
+        <w:rPr>
+          <w:sz w:val="28"/>
+          <w:szCs w:val="44"/>
+        </w:rPr>
+      </w:pPr>
+      <w:r>
+        <w:rPr>
+          <w:b/>
+          <w:sz w:val="28"/>
+          <w:szCs w:val="44"/>
+        </w:rPr>
+        <w:t>Pre-condition:</w:t>
+      </w:r>
+      <w:r>
+        <w:rPr>
+          <w:sz w:val="28"/>
+          <w:szCs w:val="44"/>
+        </w:rPr>
+        <w:t xml:space="preserve"> Logged in.</w:t>
+      </w:r>
+    </w:p>
+    <w:p>
+      <w:pPr>
+        <w:rPr>
+          <w:sz w:val="28"/>
+          <w:szCs w:val="44"/>
+        </w:rPr>
+      </w:pPr>
+      <w:r>
+        <w:rPr>
+          <w:b/>
+          <w:sz w:val="28"/>
+          <w:szCs w:val="44"/>
+        </w:rPr>
+        <w:t xml:space="preserve">Description: </w:t>
+      </w:r>
+      <w:r>
+        <w:rPr>
+          <w:sz w:val="28"/>
+          <w:szCs w:val="44"/>
+        </w:rPr>
+        <w:t>User</w:t>
+      </w:r>
+      <w:r>
+        <w:rPr>
+          <w:sz w:val="28"/>
+          <w:szCs w:val="44"/>
+        </w:rPr>
+        <w:t xml:space="preserve"> click TOP100 frame and see the </w:t>
+      </w:r>
+      <w:r>
+        <w:rPr>
+          <w:sz w:val="28"/>
+          <w:szCs w:val="44"/>
+        </w:rPr>
+        <w:t>popular vent message. Click the avatar or username, then application move to user’s homepage.</w:t>
+      </w:r>
+    </w:p>
+    <w:p>
+      <w:pPr>
+        <w:rPr>
+          <w:sz w:val="28"/>
+          <w:szCs w:val="44"/>
+        </w:rPr>
+      </w:pPr>
+      <w:r>
+        <w:rPr>
+          <w:b/>
+          <w:sz w:val="28"/>
+          <w:szCs w:val="44"/>
+        </w:rPr>
+        <w:t>Back-condition:</w:t>
+      </w:r>
+      <w:r>
+        <w:rPr>
+          <w:sz w:val="28"/>
+          <w:szCs w:val="44"/>
+        </w:rPr>
+        <w:t xml:space="preserve"> User can see the vent message he sent, or click “follow” button to add him into follow list.</w:t>
+      </w:r>
+    </w:p>
+    <w:p>
+      <w:pPr>
+        <w:rPr>
+          <w:sz w:val="28"/>
+          <w:szCs w:val="44"/>
+        </w:rPr>
+      </w:pPr>
+    </w:p>
+    <w:p>
+      <w:pPr>
+        <w:rPr>
+          <w:sz w:val="44"/>
+          <w:szCs w:val="44"/>
+        </w:rPr>
+      </w:pPr>
+      <w:r>
+        <w:rPr>
+          <w:rFonts w:hint="eastAsia"/>
+          <w:sz w:val="44"/>
+          <w:szCs w:val="44"/>
+        </w:rPr>
+        <w:t>Use Case #</w:t>
+      </w:r>
+      <w:r>
+        <w:rPr>
+          <w:sz w:val="44"/>
+          <w:szCs w:val="44"/>
+        </w:rPr>
+        <w:t>9</w:t>
+      </w:r>
+      <w:r>
+        <w:rPr>
+          <w:sz w:val="44"/>
+          <w:szCs w:val="44"/>
+        </w:rPr>
+        <w:t xml:space="preserve"> (Screen 3&amp;5&amp;</w:t>
+      </w:r>
+      <w:r>
+        <w:rPr>
+          <w:sz w:val="44"/>
+          <w:szCs w:val="44"/>
+        </w:rPr>
+        <w:t>7</w:t>
+      </w:r>
+      <w:r>
+        <w:rPr>
+          <w:sz w:val="44"/>
+          <w:szCs w:val="44"/>
+        </w:rPr>
+        <w:t>)</w:t>
+      </w:r>
+      <w:r>
+        <w:rPr>
+          <w:rFonts w:hint="eastAsia"/>
+          <w:sz w:val="44"/>
+          <w:szCs w:val="44"/>
+        </w:rPr>
+        <w:t>:</w:t>
+      </w:r>
+    </w:p>
+    <w:p>
+      <w:pPr>
+        <w:rPr>
+          <w:sz w:val="28"/>
+          <w:szCs w:val="44"/>
+        </w:rPr>
+      </w:pPr>
+      <w:r>
+        <w:rPr>
+          <w:b/>
+          <w:sz w:val="28"/>
+          <w:szCs w:val="44"/>
+        </w:rPr>
+        <w:lastRenderedPageBreak/>
+        <w:t>Pre-condition:</w:t>
+      </w:r>
+      <w:r>
+        <w:rPr>
+          <w:sz w:val="28"/>
+          <w:szCs w:val="44"/>
+        </w:rPr>
+        <w:t xml:space="preserve"> Logged in.</w:t>
+      </w:r>
+    </w:p>
+    <w:p>
+      <w:pPr>
+        <w:rPr>
+          <w:sz w:val="28"/>
+          <w:szCs w:val="44"/>
+        </w:rPr>
+      </w:pPr>
+      <w:r>
+        <w:rPr>
+          <w:b/>
+          <w:sz w:val="28"/>
+          <w:szCs w:val="44"/>
+        </w:rPr>
+        <w:t xml:space="preserve">Description: </w:t>
+      </w:r>
+      <w:r>
+        <w:rPr>
+          <w:sz w:val="28"/>
+          <w:szCs w:val="44"/>
+        </w:rPr>
+        <w:t>User</w:t>
+      </w:r>
+      <w:r>
+        <w:rPr>
+          <w:sz w:val="28"/>
+          <w:szCs w:val="44"/>
+        </w:rPr>
+        <w:t xml:space="preserve"> click</w:t>
+      </w:r>
+      <w:r>
+        <w:rPr>
+          <w:sz w:val="28"/>
+          <w:szCs w:val="44"/>
+        </w:rPr>
+        <w:t xml:space="preserve"> menu button and click button “follow”</w:t>
+      </w:r>
+      <w:r>
+        <w:rPr>
+          <w:sz w:val="28"/>
+          <w:szCs w:val="44"/>
+        </w:rPr>
+        <w:t xml:space="preserve"> to</w:t>
+      </w:r>
+      <w:r>
+        <w:rPr>
+          <w:sz w:val="28"/>
+          <w:szCs w:val="44"/>
+        </w:rPr>
+        <w:t xml:space="preserve"> move to </w:t>
+      </w:r>
+      <w:r>
+        <w:rPr>
+          <w:sz w:val="28"/>
+          <w:szCs w:val="44"/>
+        </w:rPr>
+        <w:t xml:space="preserve">the </w:t>
+      </w:r>
+      <w:r>
+        <w:rPr>
+          <w:sz w:val="28"/>
+          <w:szCs w:val="44"/>
+        </w:rPr>
+        <w:t>follow list.</w:t>
+      </w:r>
+    </w:p>
+    <w:p>
+      <w:pPr>
+        <w:rPr>
+          <w:rFonts w:hint="eastAsia"/>
+          <w:sz w:val="28"/>
+          <w:szCs w:val="44"/>
+        </w:rPr>
+      </w:pPr>
+      <w:r>
+        <w:rPr>
+          <w:b/>
+          <w:sz w:val="28"/>
+          <w:szCs w:val="44"/>
+        </w:rPr>
+        <w:t>Back-condition:</w:t>
+      </w:r>
+      <w:r>
+        <w:rPr>
+          <w:sz w:val="28"/>
+          <w:szCs w:val="44"/>
+        </w:rPr>
+        <w:t xml:space="preserve"> User can see </w:t>
+      </w:r>
+      <w:r>
+        <w:rPr>
+          <w:sz w:val="28"/>
+          <w:szCs w:val="44"/>
+        </w:rPr>
+        <w:t>the follow list to see who he followed. And also can click “unfollow” button to r</w:t>
       </w:r>
       <w:bookmarkStart w:id="0" w:name="_GoBack"/>
       <w:bookmarkEnd w:id="0"/>
@@ -1272,7 +1740,7 @@
           <w:sz w:val="28"/>
           <w:szCs w:val="44"/>
         </w:rPr>
-        <w:t>know.</w:t>
+        <w:t>emove people from follow list.</w:t>
       </w:r>
     </w:p>
     <w:sectPr>
@@ -1283,6 +1751,44 @@
     </w:sectPr>
   </w:body>
 </w:document>
+</file>
+
+<file path=word/endnotes.xml><?xml version="1.0" encoding="utf-8"?>
+<w:endnotes xmlns:wpc="http://schemas.microsoft.com/office/word/2010/wordprocessingCanvas" xmlns:mc="http://schemas.openxmlformats.org/markup-compatibility/2006" xmlns:o="urn:schemas-microsoft-com:office:office" xmlns:r="http://schemas.openxmlformats.org/officeDocument/2006/relationships" xmlns:m="http://schemas.openxmlformats.org/officeDocument/2006/math" xmlns:v="urn:schemas-microsoft-com:vml" xmlns:wp14="http://schemas.microsoft.com/office/word/2010/wordprocessingDrawing" xmlns:wp="http://schemas.openxmlformats.org/drawingml/2006/wordprocessingDrawing" xmlns:w10="urn:schemas-microsoft-com:office:word" xmlns:w="http://schemas.openxmlformats.org/wordprocessingml/2006/main" xmlns:w14="http://schemas.microsoft.com/office/word/2010/wordml" xmlns:w15="http://schemas.microsoft.com/office/word/2012/wordml" xmlns:wpg="http://schemas.microsoft.com/office/word/2010/wordprocessingGroup" xmlns:wpi="http://schemas.microsoft.com/office/word/2010/wordprocessingInk" xmlns:wne="http://schemas.microsoft.com/office/word/2006/wordml" xmlns:wps="http://schemas.microsoft.com/office/word/2010/wordprocessingShape" mc:Ignorable="w14 w15 wp14">
+  <w:endnote w:type="separator" w:id="-1">
+    <w:p>
+      <w:r>
+        <w:separator/>
+      </w:r>
+    </w:p>
+  </w:endnote>
+  <w:endnote w:type="continuationSeparator" w:id="0">
+    <w:p>
+      <w:r>
+        <w:continuationSeparator/>
+      </w:r>
+    </w:p>
+  </w:endnote>
+</w:endnotes>
+</file>
+
+<file path=word/footnotes.xml><?xml version="1.0" encoding="utf-8"?>
+<w:footnotes xmlns:wpc="http://schemas.microsoft.com/office/word/2010/wordprocessingCanvas" xmlns:mc="http://schemas.openxmlformats.org/markup-compatibility/2006" xmlns:o="urn:schemas-microsoft-com:office:office" xmlns:r="http://schemas.openxmlformats.org/officeDocument/2006/relationships" xmlns:m="http://schemas.openxmlformats.org/officeDocument/2006/math" xmlns:v="urn:schemas-microsoft-com:vml" xmlns:wp14="http://schemas.microsoft.com/office/word/2010/wordprocessingDrawing" xmlns:wp="http://schemas.openxmlformats.org/drawingml/2006/wordprocessingDrawing" xmlns:w10="urn:schemas-microsoft-com:office:word" xmlns:w="http://schemas.openxmlformats.org/wordprocessingml/2006/main" xmlns:w14="http://schemas.microsoft.com/office/word/2010/wordml" xmlns:w15="http://schemas.microsoft.com/office/word/2012/wordml" xmlns:wpg="http://schemas.microsoft.com/office/word/2010/wordprocessingGroup" xmlns:wpi="http://schemas.microsoft.com/office/word/2010/wordprocessingInk" xmlns:wne="http://schemas.microsoft.com/office/word/2006/wordml" xmlns:wps="http://schemas.microsoft.com/office/word/2010/wordprocessingShape" mc:Ignorable="w14 w15 wp14">
+  <w:footnote w:type="separator" w:id="-1">
+    <w:p>
+      <w:r>
+        <w:separator/>
+      </w:r>
+    </w:p>
+  </w:footnote>
+  <w:footnote w:type="continuationSeparator" w:id="0">
+    <w:p>
+      <w:r>
+        <w:continuationSeparator/>
+      </w:r>
+    </w:p>
+  </w:footnote>
+</w:footnotes>
 </file>
 
 <file path=word/styles.xml><?xml version="1.0" encoding="utf-8"?>
@@ -1707,6 +2213,71 @@
     <w:semiHidden/>
     <w:unhideWhenUsed/>
   </w:style>
+  <w:style w:type="paragraph" w:styleId="a3">
+    <w:name w:val="header"/>
+    <w:basedOn w:val="a"/>
+    <w:link w:val="Char"/>
+    <w:uiPriority w:val="99"/>
+    <w:unhideWhenUsed/>
+    <w:rsid w:val="00E96FAD"/>
+    <w:pPr>
+      <w:pBdr>
+        <w:bottom w:val="single" w:sz="6" w:space="1" w:color="auto"/>
+      </w:pBdr>
+      <w:tabs>
+        <w:tab w:val="center" w:pos="4153"/>
+        <w:tab w:val="right" w:pos="8306"/>
+      </w:tabs>
+      <w:snapToGrid w:val="0"/>
+      <w:jc w:val="center"/>
+    </w:pPr>
+    <w:rPr>
+      <w:sz w:val="18"/>
+      <w:szCs w:val="18"/>
+    </w:rPr>
+  </w:style>
+  <w:style w:type="character" w:customStyle="1" w:styleId="Char">
+    <w:name w:val="页眉 Char"/>
+    <w:basedOn w:val="a0"/>
+    <w:link w:val="a3"/>
+    <w:uiPriority w:val="99"/>
+    <w:rsid w:val="00E96FAD"/>
+    <w:rPr>
+      <w:sz w:val="18"/>
+      <w:szCs w:val="18"/>
+    </w:rPr>
+  </w:style>
+  <w:style w:type="paragraph" w:styleId="a4">
+    <w:name w:val="footer"/>
+    <w:basedOn w:val="a"/>
+    <w:link w:val="Char0"/>
+    <w:uiPriority w:val="99"/>
+    <w:unhideWhenUsed/>
+    <w:rsid w:val="00E96FAD"/>
+    <w:pPr>
+      <w:tabs>
+        <w:tab w:val="center" w:pos="4153"/>
+        <w:tab w:val="right" w:pos="8306"/>
+      </w:tabs>
+      <w:snapToGrid w:val="0"/>
+      <w:jc w:val="left"/>
+    </w:pPr>
+    <w:rPr>
+      <w:sz w:val="18"/>
+      <w:szCs w:val="18"/>
+    </w:rPr>
+  </w:style>
+  <w:style w:type="character" w:customStyle="1" w:styleId="Char0">
+    <w:name w:val="页脚 Char"/>
+    <w:basedOn w:val="a0"/>
+    <w:link w:val="a4"/>
+    <w:uiPriority w:val="99"/>
+    <w:rsid w:val="00E96FAD"/>
+    <w:rPr>
+      <w:sz w:val="18"/>
+      <w:szCs w:val="18"/>
+    </w:rPr>
+  </w:style>
 </w:styles>
 </file>
 
